--- a/Announcements/2022/Announcements 2022_09_04.docx
+++ b/Announcements/2022/Announcements 2022_09_04.docx
@@ -79,7 +79,7 @@
         <w:tabs>
           <w:tab w:val="left" w:pos="0"/>
         </w:tabs>
-        <w:spacing w:line="331" w:lineRule="auto"/>
+        <w:spacing w:line="240" w:lineRule="auto"/>
         <w:ind w:left="720" w:hanging="360"/>
         <w:rPr/>
       </w:pPr>
@@ -112,7 +112,7 @@
         <w:tabs>
           <w:tab w:val="left" w:pos="0"/>
         </w:tabs>
-        <w:spacing w:line="331" w:lineRule="auto"/>
+        <w:spacing w:line="240" w:lineRule="auto"/>
         <w:ind w:left="720" w:hanging="360"/>
         <w:rPr/>
       </w:pPr>
@@ -151,7 +151,7 @@
         <w:tabs>
           <w:tab w:val="left" w:pos="0"/>
         </w:tabs>
-        <w:spacing w:line="331" w:lineRule="auto"/>
+        <w:spacing w:line="240" w:lineRule="auto"/>
         <w:ind w:left="720" w:hanging="360"/>
         <w:rPr/>
       </w:pPr>
@@ -201,7 +201,7 @@
         <w:tabs>
           <w:tab w:val="left" w:pos="0"/>
         </w:tabs>
-        <w:spacing w:line="331" w:lineRule="auto"/>
+        <w:spacing w:line="240" w:lineRule="auto"/>
         <w:ind w:left="720" w:hanging="360"/>
         <w:rPr/>
       </w:pPr>
@@ -228,7 +228,7 @@
         <w:tabs>
           <w:tab w:val="left" w:pos="0"/>
         </w:tabs>
-        <w:spacing w:line="331" w:lineRule="auto"/>
+        <w:spacing w:line="240" w:lineRule="auto"/>
         <w:ind w:left="720" w:hanging="360"/>
         <w:rPr/>
       </w:pPr>
@@ -265,6 +265,7 @@
           <w:ilvl w:val="0"/>
           <w:numId w:val="3"/>
         </w:numPr>
+        <w:spacing w:line="240" w:lineRule="auto"/>
         <w:ind w:left="720" w:hanging="360"/>
         <w:rPr/>
       </w:pPr>
@@ -314,6 +315,7 @@
           <w:ilvl w:val="0"/>
           <w:numId w:val="3"/>
         </w:numPr>
+        <w:spacing w:line="240" w:lineRule="auto"/>
         <w:ind w:left="720" w:hanging="360"/>
         <w:rPr/>
       </w:pPr>
@@ -382,7 +384,7 @@
         <w:tabs>
           <w:tab w:val="left" w:pos="0"/>
         </w:tabs>
-        <w:spacing w:line="331" w:lineRule="auto"/>
+        <w:spacing w:line="240" w:lineRule="auto"/>
         <w:ind w:left="720" w:firstLine="0"/>
         <w:rPr/>
       </w:pPr>
@@ -413,7 +415,7 @@
           <w:ilvl w:val="0"/>
           <w:numId w:val="3"/>
         </w:numPr>
-        <w:spacing w:line="288" w:lineRule="auto"/>
+        <w:spacing w:line="240" w:lineRule="auto"/>
         <w:ind w:left="1440" w:hanging="360"/>
       </w:pPr>
       <w:r>
@@ -447,7 +449,7 @@
         <w:tabs>
           <w:tab w:val="left" w:pos="0"/>
         </w:tabs>
-        <w:spacing w:after="0" w:before="0" w:line="331" w:lineRule="auto"/>
+        <w:spacing w:after="0" w:before="0" w:line="240" w:lineRule="auto"/>
         <w:ind w:left="720" w:right="0" w:firstLine="0"/>
         <w:jc w:val="left"/>
         <w:rPr/>
@@ -487,7 +489,7 @@
         <w:tabs>
           <w:tab w:val="left" w:pos="0"/>
         </w:tabs>
-        <w:spacing w:after="0" w:before="0" w:line="331" w:lineRule="auto"/>
+        <w:spacing w:after="0" w:before="0" w:line="240" w:lineRule="auto"/>
         <w:ind w:left="1440" w:right="0" w:hanging="360"/>
         <w:jc w:val="left"/>
         <w:rPr/>
@@ -516,7 +518,7 @@
         <w:tabs>
           <w:tab w:val="left" w:pos="0"/>
         </w:tabs>
-        <w:spacing w:after="0" w:before="0" w:line="331" w:lineRule="auto"/>
+        <w:spacing w:after="0" w:before="0" w:line="240" w:lineRule="auto"/>
         <w:ind w:left="720" w:right="0" w:firstLine="0"/>
         <w:jc w:val="left"/>
         <w:rPr/>
@@ -556,7 +558,7 @@
         <w:tabs>
           <w:tab w:val="left" w:pos="0"/>
         </w:tabs>
-        <w:spacing w:after="0" w:before="0" w:line="331" w:lineRule="auto"/>
+        <w:spacing w:after="0" w:before="0" w:line="240" w:lineRule="auto"/>
         <w:ind w:left="1440" w:right="0" w:hanging="360"/>
         <w:jc w:val="left"/>
         <w:rPr>
@@ -591,7 +593,7 @@
         <w:tabs>
           <w:tab w:val="left" w:pos="0"/>
         </w:tabs>
-        <w:spacing w:after="0" w:before="0" w:line="331" w:lineRule="auto"/>
+        <w:spacing w:after="0" w:before="0" w:line="240" w:lineRule="auto"/>
         <w:ind w:left="1440" w:right="0" w:hanging="360"/>
         <w:jc w:val="left"/>
         <w:rPr>
@@ -622,7 +624,7 @@
         <w:tabs>
           <w:tab w:val="left" w:pos="0"/>
         </w:tabs>
-        <w:spacing w:after="0" w:before="0" w:line="331" w:lineRule="auto"/>
+        <w:spacing w:after="0" w:before="0" w:line="240" w:lineRule="auto"/>
         <w:ind w:left="720" w:right="0" w:firstLine="0"/>
         <w:jc w:val="left"/>
         <w:rPr>
@@ -671,7 +673,7 @@
         <w:tabs>
           <w:tab w:val="left" w:pos="0"/>
         </w:tabs>
-        <w:spacing w:after="0" w:before="0" w:line="331" w:lineRule="auto"/>
+        <w:spacing w:after="0" w:before="0" w:line="240" w:lineRule="auto"/>
         <w:ind w:left="1440" w:right="0" w:hanging="360"/>
         <w:jc w:val="left"/>
         <w:rPr>
@@ -702,7 +704,7 @@
         <w:tabs>
           <w:tab w:val="left" w:pos="0"/>
         </w:tabs>
-        <w:spacing w:after="0" w:before="0" w:line="331" w:lineRule="auto"/>
+        <w:spacing w:after="0" w:before="0" w:line="240" w:lineRule="auto"/>
         <w:ind w:left="720" w:right="0" w:firstLine="0"/>
         <w:jc w:val="left"/>
         <w:rPr>
@@ -738,7 +740,7 @@
         <w:tabs>
           <w:tab w:val="left" w:pos="0"/>
         </w:tabs>
-        <w:spacing w:after="0" w:before="0" w:line="331" w:lineRule="auto"/>
+        <w:spacing w:after="0" w:before="0" w:line="240" w:lineRule="auto"/>
         <w:ind w:left="1440" w:right="0" w:hanging="360"/>
         <w:jc w:val="left"/>
         <w:rPr/>
@@ -760,7 +762,7 @@
         <w:tabs>
           <w:tab w:val="left" w:pos="0"/>
         </w:tabs>
-        <w:spacing w:line="331" w:lineRule="auto"/>
+        <w:spacing w:line="240" w:lineRule="auto"/>
         <w:rPr>
           <w:b w:val="1"/>
         </w:rPr>
@@ -782,7 +784,7 @@
         <w:tabs>
           <w:tab w:val="left" w:pos="0"/>
         </w:tabs>
-        <w:spacing w:line="331" w:lineRule="auto"/>
+        <w:spacing w:line="240" w:lineRule="auto"/>
         <w:ind w:left="720" w:hanging="360"/>
         <w:rPr>
           <w:u w:val="none"/>
@@ -807,7 +809,7 @@
         <w:tabs>
           <w:tab w:val="left" w:pos="0"/>
         </w:tabs>
-        <w:spacing w:line="331" w:lineRule="auto"/>
+        <w:spacing w:line="240" w:lineRule="auto"/>
         <w:rPr/>
       </w:pPr>
       <w:r>
@@ -821,29 +823,6 @@
         <w:rPr>
           <w:rtl w:val="0"/>
         </w:rPr>
-      </w:r>
-    </w:p>
-    <w:p>
-      <w:pPr>
-        <w:numPr>
-          <w:ilvl w:val="0"/>
-          <w:numId w:val="1"/>
-        </w:numPr>
-        <w:ind w:left="720" w:hanging="360"/>
-        <w:rPr/>
-      </w:pPr>
-      <w:r>
-        <w:rPr>
-          <w:i w:val="1"/>
-          <w:rtl w:val="0"/>
-        </w:rPr>
-        <w:t xml:space="preserve">Mark your calendar</w:t>
-      </w:r>
-      <w:r>
-        <w:rPr>
-          <w:rtl w:val="0"/>
-        </w:rPr>
-        <w:t xml:space="preserve">! Primary Program Sunday November 13th</w:t>
       </w:r>
     </w:p>
     <w:p>
@@ -858,6 +837,30 @@
       </w:pPr>
       <w:r>
         <w:rPr>
+          <w:i w:val="1"/>
+          <w:rtl w:val="0"/>
+        </w:rPr>
+        <w:t xml:space="preserve">Mark your calendar</w:t>
+      </w:r>
+      <w:r>
+        <w:rPr>
+          <w:rtl w:val="0"/>
+        </w:rPr>
+        <w:t xml:space="preserve">! Primary Program Sunday November 13th</w:t>
+      </w:r>
+    </w:p>
+    <w:p>
+      <w:pPr>
+        <w:numPr>
+          <w:ilvl w:val="0"/>
+          <w:numId w:val="1"/>
+        </w:numPr>
+        <w:spacing w:line="240" w:lineRule="auto"/>
+        <w:ind w:left="720" w:hanging="360"/>
+        <w:rPr/>
+      </w:pPr>
+      <w:r>
+        <w:rPr>
           <w:rtl w:val="0"/>
         </w:rPr>
         <w:t xml:space="preserve">Primary’s </w:t>
@@ -914,7 +917,7 @@
           <w:ilvl w:val="0"/>
           <w:numId w:val="2"/>
         </w:numPr>
-        <w:spacing w:line="276" w:lineRule="auto"/>
+        <w:spacing w:line="240" w:lineRule="auto"/>
         <w:ind w:left="720" w:hanging="360"/>
         <w:rPr>
           <w:u w:val="none"/>
@@ -924,7 +927,7 @@
         <w:rPr>
           <w:rtl w:val="0"/>
         </w:rPr>
-        <w:t xml:space="preserve">Priest Quorum: </w:t>
+        <w:t xml:space="preserve">Priest Quorum: Meet at church at 7pm for an activity</w:t>
       </w:r>
     </w:p>
     <w:p>
@@ -933,7 +936,7 @@
           <w:ilvl w:val="0"/>
           <w:numId w:val="2"/>
         </w:numPr>
-        <w:spacing w:line="276" w:lineRule="auto"/>
+        <w:spacing w:line="240" w:lineRule="auto"/>
         <w:ind w:left="720" w:hanging="360"/>
         <w:rPr>
           <w:u w:val="none"/>
@@ -952,7 +955,7 @@
           <w:ilvl w:val="0"/>
           <w:numId w:val="2"/>
         </w:numPr>
-        <w:spacing w:line="276" w:lineRule="auto"/>
+        <w:spacing w:line="240" w:lineRule="auto"/>
         <w:ind w:left="720" w:hanging="360"/>
         <w:rPr>
           <w:u w:val="none"/>
@@ -962,7 +965,7 @@
         <w:rPr>
           <w:rtl w:val="0"/>
         </w:rPr>
-        <w:t xml:space="preserve">Deacons Quorum: </w:t>
+        <w:t xml:space="preserve">Deacons Quorum: Meet at church at 6pm for a service project. Bring work clothes</w:t>
       </w:r>
     </w:p>
     <w:p>
@@ -983,7 +986,7 @@
           <w:between w:space="0" w:sz="0" w:val="nil"/>
         </w:pBdr>
         <w:shd w:fill="auto" w:val="clear"/>
-        <w:spacing w:after="0" w:before="0" w:line="276" w:lineRule="auto"/>
+        <w:spacing w:after="0" w:before="0" w:line="240" w:lineRule="auto"/>
         <w:ind w:left="720" w:right="0" w:hanging="360"/>
         <w:jc w:val="left"/>
         <w:rPr>
@@ -999,7 +1002,7 @@
     </w:p>
     <w:p>
       <w:pPr>
-        <w:spacing w:line="360" w:lineRule="auto"/>
+        <w:spacing w:line="240" w:lineRule="auto"/>
         <w:rPr/>
       </w:pPr>
       <w:r>
@@ -1036,7 +1039,7 @@
         <w:tabs>
           <w:tab w:val="left" w:pos="0"/>
         </w:tabs>
-        <w:spacing w:after="0" w:before="0" w:line="331" w:lineRule="auto"/>
+        <w:spacing w:after="0" w:before="0" w:line="240" w:lineRule="auto"/>
         <w:ind w:left="720" w:right="0" w:hanging="360"/>
         <w:jc w:val="left"/>
         <w:rPr/>
@@ -1077,7 +1080,7 @@
         <w:tabs>
           <w:tab w:val="left" w:pos="0"/>
         </w:tabs>
-        <w:spacing w:after="0" w:before="0" w:line="396" w:lineRule="auto"/>
+        <w:spacing w:after="0" w:before="0" w:line="240" w:lineRule="auto"/>
         <w:ind w:left="0" w:right="0" w:firstLine="0"/>
         <w:jc w:val="left"/>
         <w:rPr>
@@ -1113,7 +1116,7 @@
         <w:tabs>
           <w:tab w:val="left" w:pos="0"/>
         </w:tabs>
-        <w:spacing w:after="0" w:before="0" w:line="396" w:lineRule="auto"/>
+        <w:spacing w:after="0" w:before="0" w:line="240" w:lineRule="auto"/>
         <w:ind w:left="720" w:right="0" w:hanging="360"/>
         <w:jc w:val="left"/>
         <w:rPr/>
@@ -1139,11 +1142,11 @@
     </w:p>
     <w:p>
       <w:pPr>
-        <w:tabs>
-          <w:tab w:val="left" w:pos="0"/>
-        </w:tabs>
-        <w:spacing w:line="396" w:lineRule="auto"/>
-        <w:rPr/>
+        <w:jc w:val="center"/>
+        <w:rPr>
+          <w:sz w:val="20"/>
+          <w:szCs w:val="20"/>
+        </w:rPr>
       </w:pPr>
       <w:r>
         <w:rPr>
